--- a/paper/实验报告.docx
+++ b/paper/实验报告.docx
@@ -4,401 +4,21 @@
   <w:body>
     <w:p>
       <w:pPr>
-        <w:pStyle w:val="23"/>
-      </w:pPr>
-      <w:r>
-        <w:t xml:space="preserve"> </w:t>
-      </w:r>
-    </w:p>
-    <w:p>
-      <w:pPr>
-        <w:jc w:val="center"/>
-        <w:rPr>
-          <w:rFonts w:ascii="宋体" w:hAnsi="宋体"/>
-          <w:sz w:val="24"/>
-        </w:rPr>
-      </w:pPr>
-      <w:r>
-        <w:rPr>
-          <w:rFonts w:ascii="宋体" w:hAnsi="宋体"/>
-          <w:sz w:val="24"/>
-        </w:rPr>
-        <w:drawing>
-          <wp:inline distT="0" distB="0" distL="0" distR="0">
-            <wp:extent cx="5265420" cy="2499360"/>
-            <wp:effectExtent l="0" t="0" r="2540" b="5080"/>
-            <wp:docPr id="1" name="图片 1"/>
-            <wp:cNvGraphicFramePr>
-              <a:graphicFrameLocks xmlns:a="http://schemas.openxmlformats.org/drawingml/2006/main" noChangeAspect="true"/>
-            </wp:cNvGraphicFramePr>
-            <a:graphic xmlns:a="http://schemas.openxmlformats.org/drawingml/2006/main">
-              <a:graphicData uri="http://schemas.openxmlformats.org/drawingml/2006/picture">
-                <pic:pic xmlns:pic="http://schemas.openxmlformats.org/drawingml/2006/picture">
-                  <pic:nvPicPr>
-                    <pic:cNvPr id="1" name="图片 1"/>
-                    <pic:cNvPicPr>
-                      <a:picLocks noChangeAspect="true" noChangeArrowheads="true"/>
-                    </pic:cNvPicPr>
-                  </pic:nvPicPr>
-                  <pic:blipFill>
-                    <a:blip r:embed="rId4">
-                      <a:extLst>
-                        <a:ext uri="{28A0092B-C50C-407E-A947-70E740481C1C}">
-                          <a14:useLocalDpi xmlns:a14="http://schemas.microsoft.com/office/drawing/2010/main" val="false"/>
-                        </a:ext>
-                      </a:extLst>
-                    </a:blip>
-                    <a:srcRect/>
-                    <a:stretch>
-                      <a:fillRect/>
-                    </a:stretch>
-                  </pic:blipFill>
-                  <pic:spPr>
-                    <a:xfrm>
-                      <a:off x="0" y="0"/>
-                      <a:ext cx="5265420" cy="2499360"/>
-                    </a:xfrm>
-                    <a:prstGeom prst="rect">
-                      <a:avLst/>
-                    </a:prstGeom>
-                    <a:noFill/>
-                    <a:ln>
-                      <a:noFill/>
-                    </a:ln>
-                  </pic:spPr>
-                </pic:pic>
-              </a:graphicData>
-            </a:graphic>
-          </wp:inline>
-        </w:drawing>
-      </w:r>
-    </w:p>
-    <w:p>
-      <w:pPr>
-        <w:rPr>
-          <w:rFonts w:ascii="宋体" w:hAnsi="宋体"/>
-          <w:sz w:val="24"/>
-        </w:rPr>
-      </w:pPr>
-    </w:p>
-    <w:p>
-      <w:pPr>
-        <w:rPr>
-          <w:rFonts w:ascii="宋体" w:hAnsi="宋体"/>
-          <w:sz w:val="24"/>
-        </w:rPr>
-      </w:pPr>
-    </w:p>
-    <w:p>
-      <w:pPr>
-        <w:jc w:val="center"/>
-        <w:rPr>
-          <w:rFonts w:ascii="宋体" w:hAnsi="宋体"/>
-          <w:b/>
-          <w:sz w:val="24"/>
-        </w:rPr>
-      </w:pPr>
-      <w:r>
-        <w:rPr>
-          <w:rFonts w:hint="eastAsia" w:ascii="宋体" w:hAnsi="宋体"/>
-          <w:b/>
-          <w:sz w:val="36"/>
-          <w:szCs w:val="36"/>
-        </w:rPr>
-        <w:t>院</w:t>
-      </w:r>
-      <w:r>
-        <w:rPr>
-          <w:rFonts w:hint="eastAsia" w:ascii="宋体" w:hAnsi="宋体"/>
-          <w:b/>
-          <w:sz w:val="36"/>
-          <w:szCs w:val="36"/>
-        </w:rPr>
-        <w:tab/>
-      </w:r>
-      <w:r>
-        <w:rPr>
-          <w:rFonts w:hint="eastAsia" w:ascii="宋体" w:hAnsi="宋体"/>
-          <w:b/>
-          <w:sz w:val="36"/>
-          <w:szCs w:val="36"/>
-        </w:rPr>
-        <w:tab/>
-      </w:r>
-      <w:r>
-        <w:rPr>
-          <w:rFonts w:hint="eastAsia" w:ascii="宋体" w:hAnsi="宋体"/>
-          <w:b/>
-          <w:sz w:val="36"/>
-          <w:szCs w:val="36"/>
-        </w:rPr>
-        <w:t xml:space="preserve"> 系：计 算 机 学 院</w:t>
-      </w:r>
-    </w:p>
-    <w:p>
-      <w:pPr>
-        <w:rPr>
-          <w:rFonts w:ascii="宋体" w:hAnsi="宋体"/>
-          <w:b/>
-          <w:sz w:val="24"/>
-        </w:rPr>
-      </w:pPr>
-    </w:p>
-    <w:p>
-      <w:pPr>
-        <w:rPr>
-          <w:rFonts w:ascii="宋体" w:hAnsi="宋体"/>
-          <w:b/>
-          <w:sz w:val="24"/>
-        </w:rPr>
-      </w:pPr>
-    </w:p>
-    <w:p>
-      <w:pPr>
-        <w:rPr>
-          <w:rFonts w:ascii="宋体" w:hAnsi="宋体"/>
-          <w:b/>
-          <w:sz w:val="24"/>
-        </w:rPr>
-      </w:pPr>
-    </w:p>
-    <w:p>
-      <w:pPr>
-        <w:ind w:firstLine="1962" w:firstLineChars="700"/>
-        <w:rPr>
-          <w:rFonts w:hint="eastAsia" w:ascii="宋体" w:hAnsi="宋体" w:eastAsia="宋体"/>
-          <w:b/>
-          <w:sz w:val="28"/>
-          <w:szCs w:val="28"/>
-          <w:lang w:val="en" w:eastAsia="zh-CN"/>
-        </w:rPr>
-      </w:pPr>
-      <w:r>
-        <w:rPr>
-          <w:rFonts w:hint="eastAsia" w:ascii="宋体" w:hAnsi="宋体"/>
-          <w:b/>
-          <w:sz w:val="28"/>
-          <w:szCs w:val="28"/>
-        </w:rPr>
-        <w:t>实验课程：</w:t>
-      </w:r>
-      <w:r>
-        <w:rPr>
-          <w:rFonts w:hint="eastAsia" w:ascii="宋体" w:hAnsi="宋体" w:eastAsia="宋体"/>
-          <w:b/>
-          <w:sz w:val="28"/>
-          <w:szCs w:val="28"/>
-          <w:lang w:eastAsia="zh-CN"/>
-        </w:rPr>
-        <w:t>数据挖掘</w:t>
-      </w:r>
-    </w:p>
-    <w:p>
-      <w:pPr>
-        <w:spacing w:line="220" w:lineRule="atLeast"/>
-        <w:ind w:left="1248" w:firstLine="720"/>
-        <w:rPr>
-          <w:rFonts w:hint="eastAsia" w:ascii="宋体" w:hAnsi="宋体" w:eastAsia="宋体"/>
-          <w:sz w:val="24"/>
-          <w:lang w:eastAsia="zh-CN"/>
-        </w:rPr>
-      </w:pPr>
-      <w:r>
-        <w:rPr>
-          <w:rFonts w:hint="eastAsia" w:ascii="宋体" w:hAnsi="宋体"/>
-          <w:b/>
-          <w:sz w:val="28"/>
-          <w:szCs w:val="28"/>
-        </w:rPr>
-        <w:t>实验项目：</w:t>
-      </w:r>
-      <w:r>
-        <w:rPr>
-          <w:rFonts w:hint="eastAsia" w:ascii="宋体" w:hAnsi="宋体" w:eastAsia="宋体"/>
-          <w:b/>
-          <w:sz w:val="28"/>
-          <w:szCs w:val="28"/>
-          <w:lang w:eastAsia="zh-CN"/>
-        </w:rPr>
-        <w:t>数据挖掘大作业</w:t>
-      </w:r>
-    </w:p>
-    <w:p>
-      <w:pPr>
-        <w:ind w:firstLine="1962" w:firstLineChars="700"/>
-        <w:rPr>
-          <w:rFonts w:hint="eastAsia" w:ascii="宋体" w:hAnsi="宋体" w:eastAsia="宋体"/>
-          <w:b/>
-          <w:sz w:val="28"/>
-          <w:szCs w:val="28"/>
-          <w:lang w:eastAsia="zh-CN"/>
-        </w:rPr>
-      </w:pPr>
-      <w:r>
-        <w:rPr>
-          <w:rFonts w:hint="eastAsia" w:ascii="宋体" w:hAnsi="宋体"/>
-          <w:b/>
-          <w:sz w:val="28"/>
-          <w:szCs w:val="28"/>
-        </w:rPr>
-        <w:t>指导老师：</w:t>
-      </w:r>
-      <w:r>
-        <w:rPr>
-          <w:rFonts w:hint="eastAsia" w:ascii="宋体" w:hAnsi="宋体" w:eastAsia="宋体"/>
-          <w:b/>
-          <w:sz w:val="28"/>
-          <w:szCs w:val="28"/>
-          <w:lang w:eastAsia="zh-CN"/>
-        </w:rPr>
-        <w:t>汤娜</w:t>
-      </w:r>
-    </w:p>
-    <w:p>
-      <w:pPr>
-        <w:ind w:firstLine="1934" w:firstLineChars="690"/>
-        <w:rPr>
-          <w:rFonts w:hint="eastAsia" w:ascii="宋体" w:hAnsi="宋体" w:eastAsia="宋体"/>
-          <w:b/>
-          <w:sz w:val="28"/>
-          <w:szCs w:val="28"/>
-          <w:lang w:eastAsia="zh-CN"/>
-        </w:rPr>
-      </w:pPr>
-      <w:r>
-        <w:rPr>
-          <w:rFonts w:hint="eastAsia" w:ascii="宋体" w:hAnsi="宋体"/>
-          <w:b/>
-          <w:sz w:val="28"/>
-          <w:szCs w:val="28"/>
-        </w:rPr>
-        <w:t>专    业：</w:t>
-      </w:r>
-      <w:r>
-        <w:rPr>
-          <w:rFonts w:hint="eastAsia" w:ascii="宋体" w:hAnsi="宋体"/>
-          <w:b/>
-          <w:sz w:val="28"/>
-          <w:szCs w:val="28"/>
-          <w:lang w:eastAsia="zh-CN"/>
-        </w:rPr>
-        <w:t>计算机科学与技术</w:t>
-      </w:r>
-    </w:p>
-    <w:p>
-      <w:pPr>
-        <w:ind w:firstLine="1962" w:firstLineChars="700"/>
-        <w:rPr>
-          <w:rFonts w:ascii="宋体" w:hAnsi="宋体"/>
-          <w:b/>
-          <w:sz w:val="28"/>
-          <w:szCs w:val="28"/>
-        </w:rPr>
-      </w:pPr>
-      <w:r>
-        <w:rPr>
-          <w:rFonts w:hint="eastAsia" w:ascii="宋体" w:hAnsi="宋体"/>
-          <w:b/>
-          <w:sz w:val="28"/>
-          <w:szCs w:val="28"/>
-        </w:rPr>
-        <w:t>班    级：</w:t>
-      </w:r>
-      <w:r>
-        <w:rPr>
-          <w:rFonts w:hint="eastAsia" w:ascii="宋体" w:hAnsi="宋体"/>
-          <w:b/>
-          <w:sz w:val="28"/>
-          <w:szCs w:val="28"/>
-          <w:lang w:val="en-US" w:eastAsia="zh-CN"/>
-        </w:rPr>
-        <w:t>5</w:t>
-      </w:r>
-      <w:r>
-        <w:rPr>
-          <w:rFonts w:hint="eastAsia" w:ascii="宋体" w:hAnsi="宋体"/>
-          <w:b/>
-          <w:sz w:val="28"/>
-          <w:szCs w:val="28"/>
-        </w:rPr>
-        <w:t>班</w:t>
-      </w:r>
-    </w:p>
-    <w:p>
-      <w:pPr>
-        <w:ind w:firstLine="1962" w:firstLineChars="700"/>
-        <w:rPr>
-          <w:rFonts w:hint="eastAsia" w:ascii="宋体" w:hAnsi="宋体" w:eastAsia="宋体"/>
-          <w:b/>
-          <w:sz w:val="28"/>
-          <w:szCs w:val="28"/>
-          <w:lang w:val="en" w:eastAsia="zh-CN"/>
-        </w:rPr>
-      </w:pPr>
-      <w:r>
-        <w:rPr>
-          <w:rFonts w:hint="eastAsia" w:ascii="宋体" w:hAnsi="宋体"/>
-          <w:b/>
-          <w:sz w:val="28"/>
-          <w:szCs w:val="28"/>
-        </w:rPr>
-        <w:t>学    生：</w:t>
-      </w:r>
-      <w:r>
-        <w:rPr>
-          <w:rFonts w:hint="eastAsia" w:ascii="宋体" w:hAnsi="宋体"/>
-          <w:b/>
-          <w:sz w:val="28"/>
-          <w:szCs w:val="28"/>
-          <w:lang w:eastAsia="zh-CN"/>
-        </w:rPr>
-        <w:t>黄烁佳</w:t>
-      </w:r>
-    </w:p>
-    <w:p>
-      <w:pPr>
-        <w:ind w:firstLine="1962" w:firstLineChars="700"/>
-      </w:pPr>
-      <w:r>
-        <w:rPr>
-          <w:rFonts w:hint="eastAsia" w:ascii="宋体" w:hAnsi="宋体"/>
-          <w:b/>
-          <w:sz w:val="28"/>
-          <w:szCs w:val="28"/>
-        </w:rPr>
-        <w:t>学    号：</w:t>
-      </w:r>
-      <w:r>
-        <w:rPr>
-          <w:rFonts w:hint="eastAsia" w:ascii="宋体" w:hAnsi="宋体"/>
-          <w:b/>
-          <w:sz w:val="28"/>
-          <w:szCs w:val="28"/>
-          <w:lang w:val="en-US" w:eastAsia="zh-CN"/>
-        </w:rPr>
-        <w:t>20182131068</w:t>
-      </w:r>
-    </w:p>
-    <w:p>
-      <w:pPr>
         <w:pStyle w:val="2"/>
       </w:pPr>
-      <w:bookmarkStart w:id="0" w:name="header-n900"/>
-      <w:r>
-        <w:t>实验环境</w:t>
-      </w:r>
-    </w:p>
-    <w:p>
-      <w:pPr>
-        <w:pStyle w:val="23"/>
-      </w:pPr>
-      <w:r>
-        <w:t>linux(manjaro)+python3.8+jupyter n</w:t>
-      </w:r>
       <w:bookmarkStart w:id="14" w:name="_GoBack"/>
       <w:bookmarkEnd w:id="14"/>
-      <w:r>
-        <w:t>otebook</w:t>
+      <w:bookmarkStart w:id="0" w:name="header-n900"/>
+      <w:r>
+        <w:t>实验环境</w:t>
+      </w:r>
+    </w:p>
+    <w:p>
+      <w:pPr>
+        <w:pStyle w:val="23"/>
+      </w:pPr>
+      <w:r>
+        <w:t>linux(manjaro)+python3.8+jupyter notebook</w:t>
       </w:r>
     </w:p>
     <w:bookmarkEnd w:id="0"/>
@@ -511,17 +131,9 @@
         </w:tblCellMar>
       </w:tblPr>
       <w:tblGrid>
-        <w:gridCol w:w="2159"/>
+        <w:gridCol w:w="2183"/>
       </w:tblGrid>
       <w:tr>
-        <w:tblPrEx>
-          <w:tblCellMar>
-            <w:top w:w="0" w:type="dxa"/>
-            <w:left w:w="108" w:type="dxa"/>
-            <w:bottom w:w="0" w:type="dxa"/>
-            <w:right w:w="108" w:type="dxa"/>
-          </w:tblCellMar>
-        </w:tblPrEx>
         <w:tc>
           <w:tcPr>
             <w:tcBorders>
@@ -541,14 +153,6 @@
         </w:tc>
       </w:tr>
       <w:tr>
-        <w:tblPrEx>
-          <w:tblCellMar>
-            <w:top w:w="0" w:type="dxa"/>
-            <w:left w:w="108" w:type="dxa"/>
-            <w:bottom w:w="0" w:type="dxa"/>
-            <w:right w:w="108" w:type="dxa"/>
-          </w:tblCellMar>
-        </w:tblPrEx>
         <w:tc>
           <w:p>
             <w:pPr>
@@ -577,7 +181,7 @@
         </w:tblCellMar>
       </w:tblPr>
       <w:tblGrid>
-        <w:gridCol w:w="3050"/>
+        <w:gridCol w:w="3074"/>
       </w:tblGrid>
       <w:tr>
         <w:tblPrEx>
@@ -821,14 +425,6 @@
         <w:gridCol w:w="1404"/>
       </w:tblGrid>
       <w:tr>
-        <w:tblPrEx>
-          <w:tblCellMar>
-            <w:top w:w="0" w:type="dxa"/>
-            <w:left w:w="108" w:type="dxa"/>
-            <w:bottom w:w="0" w:type="dxa"/>
-            <w:right w:w="108" w:type="dxa"/>
-          </w:tblCellMar>
-        </w:tblPrEx>
         <w:tc>
           <w:tcPr>
             <w:tcBorders>
@@ -882,14 +478,6 @@
         </w:tc>
       </w:tr>
       <w:tr>
-        <w:tblPrEx>
-          <w:tblCellMar>
-            <w:top w:w="0" w:type="dxa"/>
-            <w:left w:w="108" w:type="dxa"/>
-            <w:bottom w:w="0" w:type="dxa"/>
-            <w:right w:w="108" w:type="dxa"/>
-          </w:tblCellMar>
-        </w:tblPrEx>
         <w:tc>
           <w:p>
             <w:pPr>
@@ -925,14 +513,6 @@
         </w:tc>
       </w:tr>
       <w:tr>
-        <w:tblPrEx>
-          <w:tblCellMar>
-            <w:top w:w="0" w:type="dxa"/>
-            <w:left w:w="108" w:type="dxa"/>
-            <w:bottom w:w="0" w:type="dxa"/>
-            <w:right w:w="108" w:type="dxa"/>
-          </w:tblCellMar>
-        </w:tblPrEx>
         <w:tc>
           <w:p>
             <w:pPr>
@@ -1225,7 +805,7 @@
                     </pic:cNvPicPr>
                   </pic:nvPicPr>
                   <pic:blipFill>
-                    <a:blip r:embed="rId5"/>
+                    <a:blip r:embed="rId4"/>
                     <a:stretch>
                       <a:fillRect/>
                     </a:stretch>
@@ -1295,7 +875,7 @@
                     </pic:cNvPicPr>
                   </pic:nvPicPr>
                   <pic:blipFill>
-                    <a:blip r:embed="rId6"/>
+                    <a:blip r:embed="rId5"/>
                     <a:stretch>
                       <a:fillRect/>
                     </a:stretch>
@@ -2136,7 +1716,7 @@
     <w:lsdException w:unhideWhenUsed="0" w:uiPriority="0" w:semiHidden="0" w:name="HTML Sample"/>
     <w:lsdException w:unhideWhenUsed="0" w:uiPriority="0" w:semiHidden="0" w:name="HTML Typewriter"/>
     <w:lsdException w:unhideWhenUsed="0" w:uiPriority="0" w:semiHidden="0" w:name="HTML Variable"/>
-    <w:lsdException w:unhideWhenUsed="0" w:uiPriority="0" w:semiHidden="0" w:name="Normal Table"/>
+    <w:lsdException w:qFormat="1" w:unhideWhenUsed="0" w:uiPriority="0" w:semiHidden="0" w:name="Normal Table"/>
     <w:lsdException w:unhideWhenUsed="0" w:uiPriority="0" w:semiHidden="0" w:name="annotation subject"/>
     <w:lsdException w:unhideWhenUsed="0" w:uiPriority="0" w:semiHidden="0" w:name="Table Simple 1"/>
     <w:lsdException w:unhideWhenUsed="0" w:uiPriority="0" w:semiHidden="0" w:name="Table Simple 2"/>
@@ -2493,6 +2073,7 @@
   </w:style>
   <w:style w:type="table" w:default="1" w:styleId="18">
     <w:name w:val="Normal Table"/>
+    <w:qFormat/>
     <w:uiPriority w:val="0"/>
     <w:tblPr>
       <w:tblCellMar>
